--- a/doc/wx任务分配.docx
+++ b/doc/wx任务分配.docx
@@ -252,8 +252,6 @@
         </w:rPr>
         <w:t xml:space="preserve">  </w:t>
       </w:r>
-      <w:bookmarkStart w:id="0" w:name="_GoBack"/>
-      <w:bookmarkEnd w:id="0"/>
       <w:proofErr w:type="spellStart"/>
       <w:r>
         <w:rPr>
@@ -547,6 +545,7 @@
           <w:kern w:val="0"/>
           <w:sz w:val="18"/>
           <w:szCs w:val="18"/>
+          <w:highlight w:val="yellow"/>
         </w:rPr>
         <w:t>AuthLoginByAccount</w:t>
       </w:r>
@@ -558,6 +557,7 @@
           <w:kern w:val="0"/>
           <w:sz w:val="18"/>
           <w:szCs w:val="18"/>
+          <w:highlight w:val="yellow"/>
         </w:rPr>
         <w:t xml:space="preserve">: </w:t>
       </w:r>
@@ -569,6 +569,7 @@
           <w:kern w:val="0"/>
           <w:sz w:val="18"/>
           <w:szCs w:val="18"/>
+          <w:highlight w:val="yellow"/>
         </w:rPr>
         <w:t>WxApiRoot</w:t>
       </w:r>
@@ -580,6 +581,7 @@
           <w:kern w:val="0"/>
           <w:sz w:val="18"/>
           <w:szCs w:val="18"/>
+          <w:highlight w:val="yellow"/>
         </w:rPr>
         <w:t xml:space="preserve"> + </w:t>
       </w:r>
@@ -590,6 +592,7 @@
           <w:kern w:val="0"/>
           <w:sz w:val="18"/>
           <w:szCs w:val="18"/>
+          <w:highlight w:val="yellow"/>
         </w:rPr>
         <w:t>'</w:t>
       </w:r>
@@ -601,6 +604,7 @@
           <w:kern w:val="0"/>
           <w:sz w:val="18"/>
           <w:szCs w:val="18"/>
+          <w:highlight w:val="yellow"/>
         </w:rPr>
         <w:t>auth</w:t>
       </w:r>
@@ -612,6 +616,7 @@
           <w:kern w:val="0"/>
           <w:sz w:val="18"/>
           <w:szCs w:val="18"/>
+          <w:highlight w:val="yellow"/>
         </w:rPr>
         <w:t>/login'</w:t>
       </w:r>
@@ -622,6 +627,7 @@
           <w:kern w:val="0"/>
           <w:sz w:val="18"/>
           <w:szCs w:val="18"/>
+          <w:highlight w:val="yellow"/>
         </w:rPr>
         <w:t xml:space="preserve">, </w:t>
       </w:r>
@@ -632,6 +638,7 @@
           <w:kern w:val="0"/>
           <w:sz w:val="18"/>
           <w:szCs w:val="18"/>
+          <w:highlight w:val="yellow"/>
         </w:rPr>
         <w:t>//</w:t>
       </w:r>
@@ -642,6 +649,7 @@
           <w:kern w:val="0"/>
           <w:sz w:val="18"/>
           <w:szCs w:val="18"/>
+          <w:highlight w:val="yellow"/>
         </w:rPr>
         <w:t>账号登录</w:t>
       </w:r>
@@ -809,6 +817,7 @@
           <w:kern w:val="0"/>
           <w:sz w:val="18"/>
           <w:szCs w:val="18"/>
+          <w:highlight w:val="yellow"/>
         </w:rPr>
         <w:t>AuthRegister</w:t>
       </w:r>
@@ -820,6 +829,7 @@
           <w:kern w:val="0"/>
           <w:sz w:val="18"/>
           <w:szCs w:val="18"/>
+          <w:highlight w:val="yellow"/>
         </w:rPr>
         <w:t xml:space="preserve">: </w:t>
       </w:r>
@@ -831,6 +841,7 @@
           <w:kern w:val="0"/>
           <w:sz w:val="18"/>
           <w:szCs w:val="18"/>
+          <w:highlight w:val="yellow"/>
         </w:rPr>
         <w:t>WxApiRoot</w:t>
       </w:r>
@@ -842,6 +853,7 @@
           <w:kern w:val="0"/>
           <w:sz w:val="18"/>
           <w:szCs w:val="18"/>
+          <w:highlight w:val="yellow"/>
         </w:rPr>
         <w:t xml:space="preserve"> + </w:t>
       </w:r>
@@ -852,6 +864,7 @@
           <w:kern w:val="0"/>
           <w:sz w:val="18"/>
           <w:szCs w:val="18"/>
+          <w:highlight w:val="yellow"/>
         </w:rPr>
         <w:t>'</w:t>
       </w:r>
@@ -863,6 +876,7 @@
           <w:kern w:val="0"/>
           <w:sz w:val="18"/>
           <w:szCs w:val="18"/>
+          <w:highlight w:val="yellow"/>
         </w:rPr>
         <w:t>auth</w:t>
       </w:r>
@@ -874,6 +888,7 @@
           <w:kern w:val="0"/>
           <w:sz w:val="18"/>
           <w:szCs w:val="18"/>
+          <w:highlight w:val="yellow"/>
         </w:rPr>
         <w:t>/register'</w:t>
       </w:r>
@@ -884,6 +899,7 @@
           <w:kern w:val="0"/>
           <w:sz w:val="18"/>
           <w:szCs w:val="18"/>
+          <w:highlight w:val="yellow"/>
         </w:rPr>
         <w:t xml:space="preserve">, </w:t>
       </w:r>
@@ -894,6 +910,7 @@
           <w:kern w:val="0"/>
           <w:sz w:val="18"/>
           <w:szCs w:val="18"/>
+          <w:highlight w:val="yellow"/>
         </w:rPr>
         <w:t>//</w:t>
       </w:r>
@@ -904,6 +921,7 @@
           <w:kern w:val="0"/>
           <w:sz w:val="18"/>
           <w:szCs w:val="18"/>
+          <w:highlight w:val="yellow"/>
         </w:rPr>
         <w:t>账号注册</w:t>
       </w:r>
@@ -1071,6 +1089,7 @@
           <w:kern w:val="0"/>
           <w:sz w:val="18"/>
           <w:szCs w:val="18"/>
+          <w:highlight w:val="yellow"/>
         </w:rPr>
         <w:t>AuthRegisterCaptcha</w:t>
       </w:r>
@@ -1082,6 +1101,7 @@
           <w:kern w:val="0"/>
           <w:sz w:val="18"/>
           <w:szCs w:val="18"/>
+          <w:highlight w:val="yellow"/>
         </w:rPr>
         <w:t xml:space="preserve">: </w:t>
       </w:r>
@@ -1093,6 +1113,7 @@
           <w:kern w:val="0"/>
           <w:sz w:val="18"/>
           <w:szCs w:val="18"/>
+          <w:highlight w:val="yellow"/>
         </w:rPr>
         <w:t>WxApiRoot</w:t>
       </w:r>
@@ -1104,6 +1125,7 @@
           <w:kern w:val="0"/>
           <w:sz w:val="18"/>
           <w:szCs w:val="18"/>
+          <w:highlight w:val="yellow"/>
         </w:rPr>
         <w:t xml:space="preserve"> + </w:t>
       </w:r>
@@ -1114,6 +1136,7 @@
           <w:kern w:val="0"/>
           <w:sz w:val="18"/>
           <w:szCs w:val="18"/>
+          <w:highlight w:val="yellow"/>
         </w:rPr>
         <w:t>'</w:t>
       </w:r>
@@ -1125,6 +1148,7 @@
           <w:kern w:val="0"/>
           <w:sz w:val="18"/>
           <w:szCs w:val="18"/>
+          <w:highlight w:val="yellow"/>
         </w:rPr>
         <w:t>auth</w:t>
       </w:r>
@@ -1136,6 +1160,7 @@
           <w:kern w:val="0"/>
           <w:sz w:val="18"/>
           <w:szCs w:val="18"/>
+          <w:highlight w:val="yellow"/>
         </w:rPr>
         <w:t>/</w:t>
       </w:r>
@@ -1147,6 +1172,7 @@
           <w:kern w:val="0"/>
           <w:sz w:val="18"/>
           <w:szCs w:val="18"/>
+          <w:highlight w:val="yellow"/>
         </w:rPr>
         <w:t>regCaptcha</w:t>
       </w:r>
@@ -1158,6 +1184,7 @@
           <w:kern w:val="0"/>
           <w:sz w:val="18"/>
           <w:szCs w:val="18"/>
+          <w:highlight w:val="yellow"/>
         </w:rPr>
         <w:t>'</w:t>
       </w:r>
@@ -1168,6 +1195,7 @@
           <w:kern w:val="0"/>
           <w:sz w:val="18"/>
           <w:szCs w:val="18"/>
+          <w:highlight w:val="yellow"/>
         </w:rPr>
         <w:t xml:space="preserve">, </w:t>
       </w:r>
@@ -1178,6 +1206,7 @@
           <w:kern w:val="0"/>
           <w:sz w:val="18"/>
           <w:szCs w:val="18"/>
+          <w:highlight w:val="yellow"/>
         </w:rPr>
         <w:t>//</w:t>
       </w:r>
@@ -1188,6 +1217,7 @@
           <w:kern w:val="0"/>
           <w:sz w:val="18"/>
           <w:szCs w:val="18"/>
+          <w:highlight w:val="yellow"/>
         </w:rPr>
         <w:t>验证码</w:t>
       </w:r>
@@ -1344,6 +1374,8 @@
         </w:rPr>
         <w:t>绑定微信手机号</w:t>
       </w:r>
+      <w:bookmarkStart w:id="0" w:name="_GoBack"/>
+      <w:bookmarkEnd w:id="0"/>
     </w:p>
     <w:p>
       <w:pPr>

--- a/doc/wx任务分配.docx
+++ b/doc/wx任务分配.docx
@@ -34,6 +34,7 @@
           <w:kern w:val="0"/>
           <w:sz w:val="18"/>
           <w:szCs w:val="18"/>
+          <w:highlight w:val="yellow"/>
         </w:rPr>
         <w:t>IndexUrl</w:t>
       </w:r>
@@ -45,6 +46,7 @@
           <w:kern w:val="0"/>
           <w:sz w:val="18"/>
           <w:szCs w:val="18"/>
+          <w:highlight w:val="yellow"/>
         </w:rPr>
         <w:t xml:space="preserve">: </w:t>
       </w:r>
@@ -56,6 +58,7 @@
           <w:kern w:val="0"/>
           <w:sz w:val="18"/>
           <w:szCs w:val="18"/>
+          <w:highlight w:val="yellow"/>
         </w:rPr>
         <w:t>WxApiRoot</w:t>
       </w:r>
@@ -67,6 +70,7 @@
           <w:kern w:val="0"/>
           <w:sz w:val="18"/>
           <w:szCs w:val="18"/>
+          <w:highlight w:val="yellow"/>
         </w:rPr>
         <w:t xml:space="preserve"> + </w:t>
       </w:r>
@@ -77,6 +81,7 @@
           <w:kern w:val="0"/>
           <w:sz w:val="18"/>
           <w:szCs w:val="18"/>
+          <w:highlight w:val="yellow"/>
         </w:rPr>
         <w:t>'home/index'</w:t>
       </w:r>
@@ -87,6 +92,7 @@
           <w:kern w:val="0"/>
           <w:sz w:val="18"/>
           <w:szCs w:val="18"/>
+          <w:highlight w:val="yellow"/>
         </w:rPr>
         <w:t xml:space="preserve">, </w:t>
       </w:r>
@@ -97,6 +103,7 @@
           <w:kern w:val="0"/>
           <w:sz w:val="18"/>
           <w:szCs w:val="18"/>
+          <w:highlight w:val="yellow"/>
         </w:rPr>
         <w:t>//</w:t>
       </w:r>
@@ -107,6 +114,7 @@
           <w:kern w:val="0"/>
           <w:sz w:val="18"/>
           <w:szCs w:val="18"/>
+          <w:highlight w:val="yellow"/>
         </w:rPr>
         <w:t>首页数据接口</w:t>
       </w:r>
@@ -368,6 +376,7 @@
         <w:jc w:val="left"/>
         <w:rPr>
           <w:rFonts w:ascii="Consolas" w:eastAsia="宋体" w:hAnsi="Consolas" w:cs="宋体"/>
+          <w:strike/>
           <w:color w:val="000000"/>
           <w:kern w:val="0"/>
           <w:sz w:val="18"/>
@@ -388,6 +397,7 @@
       <w:r>
         <w:rPr>
           <w:rFonts w:ascii="Consolas" w:eastAsia="宋体" w:hAnsi="Consolas" w:cs="宋体"/>
+          <w:strike/>
           <w:color w:val="008080"/>
           <w:kern w:val="0"/>
           <w:sz w:val="18"/>
@@ -399,6 +409,7 @@
       <w:r>
         <w:rPr>
           <w:rFonts w:ascii="Consolas" w:eastAsia="宋体" w:hAnsi="Consolas" w:cs="宋体"/>
+          <w:strike/>
           <w:color w:val="000000"/>
           <w:kern w:val="0"/>
           <w:sz w:val="18"/>
@@ -410,6 +421,7 @@
       <w:r>
         <w:rPr>
           <w:rFonts w:ascii="Consolas" w:eastAsia="宋体" w:hAnsi="Consolas" w:cs="宋体"/>
+          <w:strike/>
           <w:color w:val="008080"/>
           <w:kern w:val="0"/>
           <w:sz w:val="18"/>
@@ -421,6 +433,7 @@
       <w:r>
         <w:rPr>
           <w:rFonts w:ascii="Consolas" w:eastAsia="宋体" w:hAnsi="Consolas" w:cs="宋体"/>
+          <w:strike/>
           <w:color w:val="000000"/>
           <w:kern w:val="0"/>
           <w:sz w:val="18"/>
@@ -431,6 +444,7 @@
       <w:r>
         <w:rPr>
           <w:rFonts w:ascii="Consolas" w:eastAsia="宋体" w:hAnsi="Consolas" w:cs="宋体"/>
+          <w:strike/>
           <w:color w:val="A31515"/>
           <w:kern w:val="0"/>
           <w:sz w:val="18"/>
@@ -442,6 +456,7 @@
       <w:r>
         <w:rPr>
           <w:rFonts w:ascii="Consolas" w:eastAsia="宋体" w:hAnsi="Consolas" w:cs="宋体"/>
+          <w:strike/>
           <w:color w:val="A31515"/>
           <w:kern w:val="0"/>
           <w:sz w:val="18"/>
@@ -453,6 +468,7 @@
       <w:r>
         <w:rPr>
           <w:rFonts w:ascii="Consolas" w:eastAsia="宋体" w:hAnsi="Consolas" w:cs="宋体"/>
+          <w:strike/>
           <w:color w:val="A31515"/>
           <w:kern w:val="0"/>
           <w:sz w:val="18"/>
@@ -464,6 +480,7 @@
       <w:r>
         <w:rPr>
           <w:rFonts w:ascii="Consolas" w:eastAsia="宋体" w:hAnsi="Consolas" w:cs="宋体"/>
+          <w:strike/>
           <w:color w:val="A31515"/>
           <w:kern w:val="0"/>
           <w:sz w:val="18"/>
@@ -475,6 +492,7 @@
       <w:r>
         <w:rPr>
           <w:rFonts w:ascii="Consolas" w:eastAsia="宋体" w:hAnsi="Consolas" w:cs="宋体"/>
+          <w:strike/>
           <w:color w:val="A31515"/>
           <w:kern w:val="0"/>
           <w:sz w:val="18"/>
@@ -485,6 +503,7 @@
       <w:r>
         <w:rPr>
           <w:rFonts w:ascii="Consolas" w:eastAsia="宋体" w:hAnsi="Consolas" w:cs="宋体"/>
+          <w:strike/>
           <w:color w:val="000000"/>
           <w:kern w:val="0"/>
           <w:sz w:val="18"/>
@@ -495,6 +514,7 @@
       <w:r>
         <w:rPr>
           <w:rFonts w:ascii="Consolas" w:eastAsia="宋体" w:hAnsi="Consolas" w:cs="宋体"/>
+          <w:strike/>
           <w:color w:val="008000"/>
           <w:kern w:val="0"/>
           <w:sz w:val="18"/>
@@ -505,6 +525,7 @@
       <w:r>
         <w:rPr>
           <w:rFonts w:ascii="Consolas" w:eastAsia="宋体" w:hAnsi="Consolas" w:cs="宋体"/>
+          <w:strike/>
           <w:color w:val="008000"/>
           <w:kern w:val="0"/>
           <w:sz w:val="18"/>
@@ -686,6 +707,7 @@
           <w:kern w:val="0"/>
           <w:sz w:val="18"/>
           <w:szCs w:val="18"/>
+          <w:highlight w:val="yellow"/>
         </w:rPr>
         <w:t>AuthLogout</w:t>
       </w:r>
@@ -697,6 +719,7 @@
           <w:kern w:val="0"/>
           <w:sz w:val="18"/>
           <w:szCs w:val="18"/>
+          <w:highlight w:val="yellow"/>
         </w:rPr>
         <w:t xml:space="preserve">: </w:t>
       </w:r>
@@ -708,6 +731,7 @@
           <w:kern w:val="0"/>
           <w:sz w:val="18"/>
           <w:szCs w:val="18"/>
+          <w:highlight w:val="yellow"/>
         </w:rPr>
         <w:t>WxApiRoot</w:t>
       </w:r>
@@ -719,6 +743,7 @@
           <w:kern w:val="0"/>
           <w:sz w:val="18"/>
           <w:szCs w:val="18"/>
+          <w:highlight w:val="yellow"/>
         </w:rPr>
         <w:t xml:space="preserve"> + </w:t>
       </w:r>
@@ -729,6 +754,7 @@
           <w:kern w:val="0"/>
           <w:sz w:val="18"/>
           <w:szCs w:val="18"/>
+          <w:highlight w:val="yellow"/>
         </w:rPr>
         <w:t>'</w:t>
       </w:r>
@@ -740,6 +766,7 @@
           <w:kern w:val="0"/>
           <w:sz w:val="18"/>
           <w:szCs w:val="18"/>
+          <w:highlight w:val="yellow"/>
         </w:rPr>
         <w:t>auth</w:t>
       </w:r>
@@ -751,6 +778,7 @@
           <w:kern w:val="0"/>
           <w:sz w:val="18"/>
           <w:szCs w:val="18"/>
+          <w:highlight w:val="yellow"/>
         </w:rPr>
         <w:t>/logout'</w:t>
       </w:r>
@@ -761,6 +789,7 @@
           <w:kern w:val="0"/>
           <w:sz w:val="18"/>
           <w:szCs w:val="18"/>
+          <w:highlight w:val="yellow"/>
         </w:rPr>
         <w:t xml:space="preserve">, </w:t>
       </w:r>
@@ -771,6 +800,7 @@
           <w:kern w:val="0"/>
           <w:sz w:val="18"/>
           <w:szCs w:val="18"/>
+          <w:highlight w:val="yellow"/>
         </w:rPr>
         <w:t>//</w:t>
       </w:r>
@@ -781,6 +811,7 @@
           <w:kern w:val="0"/>
           <w:sz w:val="18"/>
           <w:szCs w:val="18"/>
+          <w:highlight w:val="yellow"/>
         </w:rPr>
         <w:t>账号登出</w:t>
       </w:r>
@@ -1230,6 +1261,7 @@
         <w:jc w:val="left"/>
         <w:rPr>
           <w:rFonts w:ascii="Consolas" w:eastAsia="宋体" w:hAnsi="Consolas" w:cs="宋体"/>
+          <w:strike/>
           <w:color w:val="000000"/>
           <w:kern w:val="0"/>
           <w:sz w:val="18"/>
@@ -1250,6 +1282,7 @@
       <w:r>
         <w:rPr>
           <w:rFonts w:ascii="Consolas" w:eastAsia="宋体" w:hAnsi="Consolas" w:cs="宋体"/>
+          <w:strike/>
           <w:color w:val="008080"/>
           <w:kern w:val="0"/>
           <w:sz w:val="18"/>
@@ -1261,6 +1294,7 @@
       <w:r>
         <w:rPr>
           <w:rFonts w:ascii="Consolas" w:eastAsia="宋体" w:hAnsi="Consolas" w:cs="宋体"/>
+          <w:strike/>
           <w:color w:val="000000"/>
           <w:kern w:val="0"/>
           <w:sz w:val="18"/>
@@ -1272,6 +1306,7 @@
       <w:r>
         <w:rPr>
           <w:rFonts w:ascii="Consolas" w:eastAsia="宋体" w:hAnsi="Consolas" w:cs="宋体"/>
+          <w:strike/>
           <w:color w:val="008080"/>
           <w:kern w:val="0"/>
           <w:sz w:val="18"/>
@@ -1283,6 +1318,7 @@
       <w:r>
         <w:rPr>
           <w:rFonts w:ascii="Consolas" w:eastAsia="宋体" w:hAnsi="Consolas" w:cs="宋体"/>
+          <w:strike/>
           <w:color w:val="000000"/>
           <w:kern w:val="0"/>
           <w:sz w:val="18"/>
@@ -1293,6 +1329,7 @@
       <w:r>
         <w:rPr>
           <w:rFonts w:ascii="Consolas" w:eastAsia="宋体" w:hAnsi="Consolas" w:cs="宋体"/>
+          <w:strike/>
           <w:color w:val="A31515"/>
           <w:kern w:val="0"/>
           <w:sz w:val="18"/>
@@ -1304,6 +1341,7 @@
       <w:r>
         <w:rPr>
           <w:rFonts w:ascii="Consolas" w:eastAsia="宋体" w:hAnsi="Consolas" w:cs="宋体"/>
+          <w:strike/>
           <w:color w:val="A31515"/>
           <w:kern w:val="0"/>
           <w:sz w:val="18"/>
@@ -1315,6 +1353,7 @@
       <w:r>
         <w:rPr>
           <w:rFonts w:ascii="Consolas" w:eastAsia="宋体" w:hAnsi="Consolas" w:cs="宋体"/>
+          <w:strike/>
           <w:color w:val="A31515"/>
           <w:kern w:val="0"/>
           <w:sz w:val="18"/>
@@ -1326,6 +1365,7 @@
       <w:r>
         <w:rPr>
           <w:rFonts w:ascii="Consolas" w:eastAsia="宋体" w:hAnsi="Consolas" w:cs="宋体"/>
+          <w:strike/>
           <w:color w:val="A31515"/>
           <w:kern w:val="0"/>
           <w:sz w:val="18"/>
@@ -1337,6 +1377,7 @@
       <w:r>
         <w:rPr>
           <w:rFonts w:ascii="Consolas" w:eastAsia="宋体" w:hAnsi="Consolas" w:cs="宋体"/>
+          <w:strike/>
           <w:color w:val="A31515"/>
           <w:kern w:val="0"/>
           <w:sz w:val="18"/>
@@ -1347,6 +1388,7 @@
       <w:r>
         <w:rPr>
           <w:rFonts w:ascii="Consolas" w:eastAsia="宋体" w:hAnsi="Consolas" w:cs="宋体"/>
+          <w:strike/>
           <w:color w:val="000000"/>
           <w:kern w:val="0"/>
           <w:sz w:val="18"/>
@@ -1357,6 +1399,7 @@
       <w:r>
         <w:rPr>
           <w:rFonts w:ascii="Consolas" w:eastAsia="宋体" w:hAnsi="Consolas" w:cs="宋体"/>
+          <w:strike/>
           <w:color w:val="008000"/>
           <w:kern w:val="0"/>
           <w:sz w:val="18"/>
@@ -1367,6 +1410,7 @@
       <w:r>
         <w:rPr>
           <w:rFonts w:ascii="Consolas" w:eastAsia="宋体" w:hAnsi="Consolas" w:cs="宋体"/>
+          <w:strike/>
           <w:color w:val="008000"/>
           <w:kern w:val="0"/>
           <w:sz w:val="18"/>
@@ -1374,8 +1418,6 @@
         </w:rPr>
         <w:t>绑定微信手机号</w:t>
       </w:r>
-      <w:bookmarkStart w:id="0" w:name="_GoBack"/>
-      <w:bookmarkEnd w:id="0"/>
     </w:p>
     <w:p>
       <w:pPr>
@@ -4549,6 +4591,7 @@
           <w:kern w:val="0"/>
           <w:sz w:val="18"/>
           <w:szCs w:val="18"/>
+          <w:highlight w:val="yellow"/>
         </w:rPr>
       </w:pPr>
       <w:r>
@@ -4569,6 +4612,7 @@
           <w:kern w:val="0"/>
           <w:sz w:val="18"/>
           <w:szCs w:val="18"/>
+          <w:highlight w:val="yellow"/>
         </w:rPr>
         <w:t>AddressList</w:t>
       </w:r>
@@ -4580,6 +4624,7 @@
           <w:kern w:val="0"/>
           <w:sz w:val="18"/>
           <w:szCs w:val="18"/>
+          <w:highlight w:val="yellow"/>
         </w:rPr>
         <w:t xml:space="preserve">: </w:t>
       </w:r>
@@ -4591,6 +4636,7 @@
           <w:kern w:val="0"/>
           <w:sz w:val="18"/>
           <w:szCs w:val="18"/>
+          <w:highlight w:val="yellow"/>
         </w:rPr>
         <w:t>WxApiRoot</w:t>
       </w:r>
@@ -4602,6 +4648,7 @@
           <w:kern w:val="0"/>
           <w:sz w:val="18"/>
           <w:szCs w:val="18"/>
+          <w:highlight w:val="yellow"/>
         </w:rPr>
         <w:t xml:space="preserve"> + </w:t>
       </w:r>
@@ -4612,6 +4659,7 @@
           <w:kern w:val="0"/>
           <w:sz w:val="18"/>
           <w:szCs w:val="18"/>
+          <w:highlight w:val="yellow"/>
         </w:rPr>
         <w:t>'address/list'</w:t>
       </w:r>
@@ -4622,6 +4670,7 @@
           <w:kern w:val="0"/>
           <w:sz w:val="18"/>
           <w:szCs w:val="18"/>
+          <w:highlight w:val="yellow"/>
         </w:rPr>
         <w:t xml:space="preserve">, </w:t>
       </w:r>
@@ -4632,6 +4681,7 @@
           <w:kern w:val="0"/>
           <w:sz w:val="18"/>
           <w:szCs w:val="18"/>
+          <w:highlight w:val="yellow"/>
         </w:rPr>
         <w:t>//</w:t>
       </w:r>
@@ -4642,6 +4692,7 @@
           <w:kern w:val="0"/>
           <w:sz w:val="18"/>
           <w:szCs w:val="18"/>
+          <w:highlight w:val="yellow"/>
         </w:rPr>
         <w:t>收货地址列表</w:t>
       </w:r>
@@ -4658,6 +4709,7 @@
           <w:kern w:val="0"/>
           <w:sz w:val="18"/>
           <w:szCs w:val="18"/>
+          <w:highlight w:val="yellow"/>
         </w:rPr>
       </w:pPr>
       <w:r>
@@ -4667,6 +4719,7 @@
           <w:kern w:val="0"/>
           <w:sz w:val="18"/>
           <w:szCs w:val="18"/>
+          <w:highlight w:val="yellow"/>
         </w:rPr>
         <w:t xml:space="preserve">  </w:t>
       </w:r>
@@ -4678,6 +4731,7 @@
           <w:kern w:val="0"/>
           <w:sz w:val="18"/>
           <w:szCs w:val="18"/>
+          <w:highlight w:val="yellow"/>
         </w:rPr>
         <w:t>AddressDetail</w:t>
       </w:r>
@@ -4689,6 +4743,7 @@
           <w:kern w:val="0"/>
           <w:sz w:val="18"/>
           <w:szCs w:val="18"/>
+          <w:highlight w:val="yellow"/>
         </w:rPr>
         <w:t xml:space="preserve">: </w:t>
       </w:r>
@@ -4700,6 +4755,7 @@
           <w:kern w:val="0"/>
           <w:sz w:val="18"/>
           <w:szCs w:val="18"/>
+          <w:highlight w:val="yellow"/>
         </w:rPr>
         <w:t>WxApiRoot</w:t>
       </w:r>
@@ -4711,6 +4767,7 @@
           <w:kern w:val="0"/>
           <w:sz w:val="18"/>
           <w:szCs w:val="18"/>
+          <w:highlight w:val="yellow"/>
         </w:rPr>
         <w:t xml:space="preserve"> + </w:t>
       </w:r>
@@ -4721,6 +4778,7 @@
           <w:kern w:val="0"/>
           <w:sz w:val="18"/>
           <w:szCs w:val="18"/>
+          <w:highlight w:val="yellow"/>
         </w:rPr>
         <w:t>'address/detail'</w:t>
       </w:r>
@@ -4731,6 +4789,7 @@
           <w:kern w:val="0"/>
           <w:sz w:val="18"/>
           <w:szCs w:val="18"/>
+          <w:highlight w:val="yellow"/>
         </w:rPr>
         <w:t xml:space="preserve">, </w:t>
       </w:r>
@@ -4741,6 +4800,7 @@
           <w:kern w:val="0"/>
           <w:sz w:val="18"/>
           <w:szCs w:val="18"/>
+          <w:highlight w:val="yellow"/>
         </w:rPr>
         <w:t>//</w:t>
       </w:r>
@@ -4751,6 +4811,7 @@
           <w:kern w:val="0"/>
           <w:sz w:val="18"/>
           <w:szCs w:val="18"/>
+          <w:highlight w:val="yellow"/>
         </w:rPr>
         <w:t>收货地址详情</w:t>
       </w:r>
@@ -4767,6 +4828,7 @@
           <w:kern w:val="0"/>
           <w:sz w:val="18"/>
           <w:szCs w:val="18"/>
+          <w:highlight w:val="yellow"/>
         </w:rPr>
       </w:pPr>
       <w:r>
@@ -4776,6 +4838,7 @@
           <w:kern w:val="0"/>
           <w:sz w:val="18"/>
           <w:szCs w:val="18"/>
+          <w:highlight w:val="yellow"/>
         </w:rPr>
         <w:t xml:space="preserve">  </w:t>
       </w:r>
@@ -4787,6 +4850,7 @@
           <w:kern w:val="0"/>
           <w:sz w:val="18"/>
           <w:szCs w:val="18"/>
+          <w:highlight w:val="yellow"/>
         </w:rPr>
         <w:t>AddressSave</w:t>
       </w:r>
@@ -4798,6 +4862,7 @@
           <w:kern w:val="0"/>
           <w:sz w:val="18"/>
           <w:szCs w:val="18"/>
+          <w:highlight w:val="yellow"/>
         </w:rPr>
         <w:t xml:space="preserve">: </w:t>
       </w:r>
@@ -4809,6 +4874,7 @@
           <w:kern w:val="0"/>
           <w:sz w:val="18"/>
           <w:szCs w:val="18"/>
+          <w:highlight w:val="yellow"/>
         </w:rPr>
         <w:t>WxApiRoot</w:t>
       </w:r>
@@ -4820,6 +4886,7 @@
           <w:kern w:val="0"/>
           <w:sz w:val="18"/>
           <w:szCs w:val="18"/>
+          <w:highlight w:val="yellow"/>
         </w:rPr>
         <w:t xml:space="preserve"> + </w:t>
       </w:r>
@@ -4830,6 +4897,7 @@
           <w:kern w:val="0"/>
           <w:sz w:val="18"/>
           <w:szCs w:val="18"/>
+          <w:highlight w:val="yellow"/>
         </w:rPr>
         <w:t>'address/save'</w:t>
       </w:r>
@@ -4840,6 +4908,7 @@
           <w:kern w:val="0"/>
           <w:sz w:val="18"/>
           <w:szCs w:val="18"/>
+          <w:highlight w:val="yellow"/>
         </w:rPr>
         <w:t xml:space="preserve">, </w:t>
       </w:r>
@@ -4850,6 +4919,7 @@
           <w:kern w:val="0"/>
           <w:sz w:val="18"/>
           <w:szCs w:val="18"/>
+          <w:highlight w:val="yellow"/>
         </w:rPr>
         <w:t>//</w:t>
       </w:r>
@@ -4860,6 +4930,7 @@
           <w:kern w:val="0"/>
           <w:sz w:val="18"/>
           <w:szCs w:val="18"/>
+          <w:highlight w:val="yellow"/>
         </w:rPr>
         <w:t>保存收货地址</w:t>
       </w:r>
@@ -4885,6 +4956,7 @@
           <w:kern w:val="0"/>
           <w:sz w:val="18"/>
           <w:szCs w:val="18"/>
+          <w:highlight w:val="yellow"/>
         </w:rPr>
         <w:t xml:space="preserve">  </w:t>
       </w:r>
@@ -4896,6 +4968,7 @@
           <w:kern w:val="0"/>
           <w:sz w:val="18"/>
           <w:szCs w:val="18"/>
+          <w:highlight w:val="yellow"/>
         </w:rPr>
         <w:t>AddressDelete</w:t>
       </w:r>
@@ -4907,6 +4980,7 @@
           <w:kern w:val="0"/>
           <w:sz w:val="18"/>
           <w:szCs w:val="18"/>
+          <w:highlight w:val="yellow"/>
         </w:rPr>
         <w:t xml:space="preserve">: </w:t>
       </w:r>
@@ -4918,6 +4992,7 @@
           <w:kern w:val="0"/>
           <w:sz w:val="18"/>
           <w:szCs w:val="18"/>
+          <w:highlight w:val="yellow"/>
         </w:rPr>
         <w:t>WxApiRoot</w:t>
       </w:r>
@@ -4929,6 +5004,7 @@
           <w:kern w:val="0"/>
           <w:sz w:val="18"/>
           <w:szCs w:val="18"/>
+          <w:highlight w:val="yellow"/>
         </w:rPr>
         <w:t xml:space="preserve"> + </w:t>
       </w:r>
@@ -4939,6 +5015,7 @@
           <w:kern w:val="0"/>
           <w:sz w:val="18"/>
           <w:szCs w:val="18"/>
+          <w:highlight w:val="yellow"/>
         </w:rPr>
         <w:t>'address/delete'</w:t>
       </w:r>
@@ -4949,6 +5026,7 @@
           <w:kern w:val="0"/>
           <w:sz w:val="18"/>
           <w:szCs w:val="18"/>
+          <w:highlight w:val="yellow"/>
         </w:rPr>
         <w:t xml:space="preserve">, </w:t>
       </w:r>
@@ -4959,6 +5037,7 @@
           <w:kern w:val="0"/>
           <w:sz w:val="18"/>
           <w:szCs w:val="18"/>
+          <w:highlight w:val="yellow"/>
         </w:rPr>
         <w:t>//</w:t>
       </w:r>
@@ -4969,9 +5048,12 @@
           <w:kern w:val="0"/>
           <w:sz w:val="18"/>
           <w:szCs w:val="18"/>
+          <w:highlight w:val="yellow"/>
         </w:rPr>
         <w:t>保存收货地址</w:t>
       </w:r>
+      <w:bookmarkStart w:id="0" w:name="_GoBack"/>
+      <w:bookmarkEnd w:id="0"/>
     </w:p>
     <w:p>
       <w:pPr>

--- a/doc/wx任务分配.docx
+++ b/doc/wx任务分配.docx
@@ -3433,6 +3433,7 @@
           <w:kern w:val="0"/>
           <w:sz w:val="18"/>
           <w:szCs w:val="18"/>
+          <w:highlight w:val="yellow"/>
         </w:rPr>
       </w:pPr>
       <w:r>
@@ -3453,6 +3454,7 @@
           <w:kern w:val="0"/>
           <w:sz w:val="18"/>
           <w:szCs w:val="18"/>
+          <w:highlight w:val="yellow"/>
         </w:rPr>
         <w:t>CommentList</w:t>
       </w:r>
@@ -3464,6 +3466,7 @@
           <w:kern w:val="0"/>
           <w:sz w:val="18"/>
           <w:szCs w:val="18"/>
+          <w:highlight w:val="yellow"/>
         </w:rPr>
         <w:t xml:space="preserve">: </w:t>
       </w:r>
@@ -3475,6 +3478,7 @@
           <w:kern w:val="0"/>
           <w:sz w:val="18"/>
           <w:szCs w:val="18"/>
+          <w:highlight w:val="yellow"/>
         </w:rPr>
         <w:t>WxApiRoot</w:t>
       </w:r>
@@ -3486,6 +3490,7 @@
           <w:kern w:val="0"/>
           <w:sz w:val="18"/>
           <w:szCs w:val="18"/>
+          <w:highlight w:val="yellow"/>
         </w:rPr>
         <w:t xml:space="preserve"> + </w:t>
       </w:r>
@@ -3496,6 +3501,7 @@
           <w:kern w:val="0"/>
           <w:sz w:val="18"/>
           <w:szCs w:val="18"/>
+          <w:highlight w:val="yellow"/>
         </w:rPr>
         <w:t>'comment/list'</w:t>
       </w:r>
@@ -3506,6 +3512,7 @@
           <w:kern w:val="0"/>
           <w:sz w:val="18"/>
           <w:szCs w:val="18"/>
+          <w:highlight w:val="yellow"/>
         </w:rPr>
         <w:t xml:space="preserve">, </w:t>
       </w:r>
@@ -3516,6 +3523,7 @@
           <w:kern w:val="0"/>
           <w:sz w:val="18"/>
           <w:szCs w:val="18"/>
+          <w:highlight w:val="yellow"/>
         </w:rPr>
         <w:t>//</w:t>
       </w:r>
@@ -3526,6 +3534,7 @@
           <w:kern w:val="0"/>
           <w:sz w:val="18"/>
           <w:szCs w:val="18"/>
+          <w:highlight w:val="yellow"/>
         </w:rPr>
         <w:t>评论列表</w:t>
       </w:r>
@@ -3542,6 +3551,7 @@
           <w:kern w:val="0"/>
           <w:sz w:val="18"/>
           <w:szCs w:val="18"/>
+          <w:highlight w:val="yellow"/>
         </w:rPr>
       </w:pPr>
       <w:r>
@@ -3551,6 +3561,7 @@
           <w:kern w:val="0"/>
           <w:sz w:val="18"/>
           <w:szCs w:val="18"/>
+          <w:highlight w:val="yellow"/>
         </w:rPr>
         <w:t xml:space="preserve">  </w:t>
       </w:r>
@@ -3562,6 +3573,7 @@
           <w:kern w:val="0"/>
           <w:sz w:val="18"/>
           <w:szCs w:val="18"/>
+          <w:highlight w:val="yellow"/>
         </w:rPr>
         <w:t>CommentCount</w:t>
       </w:r>
@@ -3573,6 +3585,7 @@
           <w:kern w:val="0"/>
           <w:sz w:val="18"/>
           <w:szCs w:val="18"/>
+          <w:highlight w:val="yellow"/>
         </w:rPr>
         <w:t xml:space="preserve">: </w:t>
       </w:r>
@@ -3584,6 +3597,7 @@
           <w:kern w:val="0"/>
           <w:sz w:val="18"/>
           <w:szCs w:val="18"/>
+          <w:highlight w:val="yellow"/>
         </w:rPr>
         <w:t>WxApiRoot</w:t>
       </w:r>
@@ -3595,6 +3609,7 @@
           <w:kern w:val="0"/>
           <w:sz w:val="18"/>
           <w:szCs w:val="18"/>
+          <w:highlight w:val="yellow"/>
         </w:rPr>
         <w:t xml:space="preserve"> + </w:t>
       </w:r>
@@ -3605,6 +3620,7 @@
           <w:kern w:val="0"/>
           <w:sz w:val="18"/>
           <w:szCs w:val="18"/>
+          <w:highlight w:val="yellow"/>
         </w:rPr>
         <w:t>'comment/count'</w:t>
       </w:r>
@@ -3615,6 +3631,7 @@
           <w:kern w:val="0"/>
           <w:sz w:val="18"/>
           <w:szCs w:val="18"/>
+          <w:highlight w:val="yellow"/>
         </w:rPr>
         <w:t xml:space="preserve">, </w:t>
       </w:r>
@@ -3625,6 +3642,7 @@
           <w:kern w:val="0"/>
           <w:sz w:val="18"/>
           <w:szCs w:val="18"/>
+          <w:highlight w:val="yellow"/>
         </w:rPr>
         <w:t>//</w:t>
       </w:r>
@@ -3635,6 +3653,7 @@
           <w:kern w:val="0"/>
           <w:sz w:val="18"/>
           <w:szCs w:val="18"/>
+          <w:highlight w:val="yellow"/>
         </w:rPr>
         <w:t>评论总数</w:t>
       </w:r>
@@ -3660,6 +3679,7 @@
           <w:kern w:val="0"/>
           <w:sz w:val="18"/>
           <w:szCs w:val="18"/>
+          <w:highlight w:val="yellow"/>
         </w:rPr>
         <w:t xml:space="preserve">  </w:t>
       </w:r>
@@ -3671,6 +3691,7 @@
           <w:kern w:val="0"/>
           <w:sz w:val="18"/>
           <w:szCs w:val="18"/>
+          <w:highlight w:val="yellow"/>
         </w:rPr>
         <w:t>CommentPost</w:t>
       </w:r>
@@ -3682,6 +3703,7 @@
           <w:kern w:val="0"/>
           <w:sz w:val="18"/>
           <w:szCs w:val="18"/>
+          <w:highlight w:val="yellow"/>
         </w:rPr>
         <w:t xml:space="preserve">: </w:t>
       </w:r>
@@ -3693,6 +3715,7 @@
           <w:kern w:val="0"/>
           <w:sz w:val="18"/>
           <w:szCs w:val="18"/>
+          <w:highlight w:val="yellow"/>
         </w:rPr>
         <w:t>WxApiRoot</w:t>
       </w:r>
@@ -3704,6 +3727,7 @@
           <w:kern w:val="0"/>
           <w:sz w:val="18"/>
           <w:szCs w:val="18"/>
+          <w:highlight w:val="yellow"/>
         </w:rPr>
         <w:t xml:space="preserve"> + </w:t>
       </w:r>
@@ -3714,6 +3738,7 @@
           <w:kern w:val="0"/>
           <w:sz w:val="18"/>
           <w:szCs w:val="18"/>
+          <w:highlight w:val="yellow"/>
         </w:rPr>
         <w:t>'comment/post'</w:t>
       </w:r>
@@ -3724,6 +3749,7 @@
           <w:kern w:val="0"/>
           <w:sz w:val="18"/>
           <w:szCs w:val="18"/>
+          <w:highlight w:val="yellow"/>
         </w:rPr>
         <w:t xml:space="preserve">, </w:t>
       </w:r>
@@ -3734,6 +3760,7 @@
           <w:kern w:val="0"/>
           <w:sz w:val="18"/>
           <w:szCs w:val="18"/>
+          <w:highlight w:val="yellow"/>
         </w:rPr>
         <w:t>//</w:t>
       </w:r>
@@ -3744,6 +3771,7 @@
           <w:kern w:val="0"/>
           <w:sz w:val="18"/>
           <w:szCs w:val="18"/>
+          <w:highlight w:val="yellow"/>
         </w:rPr>
         <w:t>发表评论</w:t>
       </w:r>
@@ -3795,6 +3823,7 @@
           <w:kern w:val="0"/>
           <w:sz w:val="18"/>
           <w:szCs w:val="18"/>
+          <w:highlight w:val="yellow"/>
         </w:rPr>
         <w:t>TopicList</w:t>
       </w:r>
@@ -3806,6 +3835,7 @@
           <w:kern w:val="0"/>
           <w:sz w:val="18"/>
           <w:szCs w:val="18"/>
+          <w:highlight w:val="yellow"/>
         </w:rPr>
         <w:t xml:space="preserve">: </w:t>
       </w:r>
@@ -3817,6 +3847,7 @@
           <w:kern w:val="0"/>
           <w:sz w:val="18"/>
           <w:szCs w:val="18"/>
+          <w:highlight w:val="yellow"/>
         </w:rPr>
         <w:t>WxApiRoot</w:t>
       </w:r>
@@ -3828,6 +3859,7 @@
           <w:kern w:val="0"/>
           <w:sz w:val="18"/>
           <w:szCs w:val="18"/>
+          <w:highlight w:val="yellow"/>
         </w:rPr>
         <w:t xml:space="preserve"> + </w:t>
       </w:r>
@@ -3838,6 +3870,7 @@
           <w:kern w:val="0"/>
           <w:sz w:val="18"/>
           <w:szCs w:val="18"/>
+          <w:highlight w:val="yellow"/>
         </w:rPr>
         <w:t>'topic/list'</w:t>
       </w:r>
@@ -3848,6 +3881,7 @@
           <w:kern w:val="0"/>
           <w:sz w:val="18"/>
           <w:szCs w:val="18"/>
+          <w:highlight w:val="yellow"/>
         </w:rPr>
         <w:t xml:space="preserve">, </w:t>
       </w:r>
@@ -3858,6 +3892,7 @@
           <w:kern w:val="0"/>
           <w:sz w:val="18"/>
           <w:szCs w:val="18"/>
+          <w:highlight w:val="yellow"/>
         </w:rPr>
         <w:t>//</w:t>
       </w:r>
@@ -3868,6 +3903,7 @@
           <w:kern w:val="0"/>
           <w:sz w:val="18"/>
           <w:szCs w:val="18"/>
+          <w:highlight w:val="yellow"/>
         </w:rPr>
         <w:t>专题列表</w:t>
       </w:r>
@@ -3884,6 +3920,7 @@
           <w:kern w:val="0"/>
           <w:sz w:val="18"/>
           <w:szCs w:val="18"/>
+          <w:highlight w:val="yellow"/>
         </w:rPr>
       </w:pPr>
       <w:r>
@@ -3904,6 +3941,7 @@
           <w:kern w:val="0"/>
           <w:sz w:val="18"/>
           <w:szCs w:val="18"/>
+          <w:highlight w:val="yellow"/>
         </w:rPr>
         <w:t>TopicDetail</w:t>
       </w:r>
@@ -3915,6 +3953,7 @@
           <w:kern w:val="0"/>
           <w:sz w:val="18"/>
           <w:szCs w:val="18"/>
+          <w:highlight w:val="yellow"/>
         </w:rPr>
         <w:t xml:space="preserve">: </w:t>
       </w:r>
@@ -3926,6 +3965,7 @@
           <w:kern w:val="0"/>
           <w:sz w:val="18"/>
           <w:szCs w:val="18"/>
+          <w:highlight w:val="yellow"/>
         </w:rPr>
         <w:t>WxApiRoot</w:t>
       </w:r>
@@ -3937,6 +3977,7 @@
           <w:kern w:val="0"/>
           <w:sz w:val="18"/>
           <w:szCs w:val="18"/>
+          <w:highlight w:val="yellow"/>
         </w:rPr>
         <w:t xml:space="preserve"> + </w:t>
       </w:r>
@@ -3947,6 +3988,7 @@
           <w:kern w:val="0"/>
           <w:sz w:val="18"/>
           <w:szCs w:val="18"/>
+          <w:highlight w:val="yellow"/>
         </w:rPr>
         <w:t>'topic/detail'</w:t>
       </w:r>
@@ -3957,6 +3999,7 @@
           <w:kern w:val="0"/>
           <w:sz w:val="18"/>
           <w:szCs w:val="18"/>
+          <w:highlight w:val="yellow"/>
         </w:rPr>
         <w:t xml:space="preserve">, </w:t>
       </w:r>
@@ -3967,6 +4010,7 @@
           <w:kern w:val="0"/>
           <w:sz w:val="18"/>
           <w:szCs w:val="18"/>
+          <w:highlight w:val="yellow"/>
         </w:rPr>
         <w:t>//</w:t>
       </w:r>
@@ -3977,6 +4021,7 @@
           <w:kern w:val="0"/>
           <w:sz w:val="18"/>
           <w:szCs w:val="18"/>
+          <w:highlight w:val="yellow"/>
         </w:rPr>
         <w:t>专题详情</w:t>
       </w:r>
@@ -4002,6 +4047,7 @@
           <w:kern w:val="0"/>
           <w:sz w:val="18"/>
           <w:szCs w:val="18"/>
+          <w:highlight w:val="yellow"/>
         </w:rPr>
         <w:t xml:space="preserve">  </w:t>
       </w:r>
@@ -4013,6 +4059,7 @@
           <w:kern w:val="0"/>
           <w:sz w:val="18"/>
           <w:szCs w:val="18"/>
+          <w:highlight w:val="yellow"/>
         </w:rPr>
         <w:t>TopicRelated</w:t>
       </w:r>
@@ -4024,6 +4071,7 @@
           <w:kern w:val="0"/>
           <w:sz w:val="18"/>
           <w:szCs w:val="18"/>
+          <w:highlight w:val="yellow"/>
         </w:rPr>
         <w:t xml:space="preserve">: </w:t>
       </w:r>
@@ -4035,6 +4083,7 @@
           <w:kern w:val="0"/>
           <w:sz w:val="18"/>
           <w:szCs w:val="18"/>
+          <w:highlight w:val="yellow"/>
         </w:rPr>
         <w:t>WxApiRoot</w:t>
       </w:r>
@@ -4046,6 +4095,7 @@
           <w:kern w:val="0"/>
           <w:sz w:val="18"/>
           <w:szCs w:val="18"/>
+          <w:highlight w:val="yellow"/>
         </w:rPr>
         <w:t xml:space="preserve"> + </w:t>
       </w:r>
@@ -4056,6 +4106,7 @@
           <w:kern w:val="0"/>
           <w:sz w:val="18"/>
           <w:szCs w:val="18"/>
+          <w:highlight w:val="yellow"/>
         </w:rPr>
         <w:t>'topic/related'</w:t>
       </w:r>
@@ -4066,6 +4117,7 @@
           <w:kern w:val="0"/>
           <w:sz w:val="18"/>
           <w:szCs w:val="18"/>
+          <w:highlight w:val="yellow"/>
         </w:rPr>
         <w:t xml:space="preserve">, </w:t>
       </w:r>
@@ -4076,6 +4128,7 @@
           <w:kern w:val="0"/>
           <w:sz w:val="18"/>
           <w:szCs w:val="18"/>
+          <w:highlight w:val="yellow"/>
         </w:rPr>
         <w:t>//</w:t>
       </w:r>
@@ -4086,6 +4139,7 @@
           <w:kern w:val="0"/>
           <w:sz w:val="18"/>
           <w:szCs w:val="18"/>
+          <w:highlight w:val="yellow"/>
         </w:rPr>
         <w:t>相关专题</w:t>
       </w:r>
@@ -4137,6 +4191,7 @@
           <w:kern w:val="0"/>
           <w:sz w:val="18"/>
           <w:szCs w:val="18"/>
+          <w:highlight w:val="yellow"/>
         </w:rPr>
         <w:t>SearchIndex</w:t>
       </w:r>
@@ -4148,6 +4203,7 @@
           <w:kern w:val="0"/>
           <w:sz w:val="18"/>
           <w:szCs w:val="18"/>
+          <w:highlight w:val="yellow"/>
         </w:rPr>
         <w:t xml:space="preserve">: </w:t>
       </w:r>
@@ -4159,6 +4215,7 @@
           <w:kern w:val="0"/>
           <w:sz w:val="18"/>
           <w:szCs w:val="18"/>
+          <w:highlight w:val="yellow"/>
         </w:rPr>
         <w:t>WxApiRoot</w:t>
       </w:r>
@@ -4170,6 +4227,7 @@
           <w:kern w:val="0"/>
           <w:sz w:val="18"/>
           <w:szCs w:val="18"/>
+          <w:highlight w:val="yellow"/>
         </w:rPr>
         <w:t xml:space="preserve"> + </w:t>
       </w:r>
@@ -4180,6 +4238,7 @@
           <w:kern w:val="0"/>
           <w:sz w:val="18"/>
           <w:szCs w:val="18"/>
+          <w:highlight w:val="yellow"/>
         </w:rPr>
         <w:t>'search/index'</w:t>
       </w:r>
@@ -4190,6 +4249,7 @@
           <w:kern w:val="0"/>
           <w:sz w:val="18"/>
           <w:szCs w:val="18"/>
+          <w:highlight w:val="yellow"/>
         </w:rPr>
         <w:t xml:space="preserve">, </w:t>
       </w:r>
@@ -4200,6 +4260,7 @@
           <w:kern w:val="0"/>
           <w:sz w:val="18"/>
           <w:szCs w:val="18"/>
+          <w:highlight w:val="yellow"/>
         </w:rPr>
         <w:t>//</w:t>
       </w:r>
@@ -4210,6 +4271,7 @@
           <w:kern w:val="0"/>
           <w:sz w:val="18"/>
           <w:szCs w:val="18"/>
+          <w:highlight w:val="yellow"/>
         </w:rPr>
         <w:t>搜索关键字</w:t>
       </w:r>
@@ -4355,6 +4417,7 @@
           <w:kern w:val="0"/>
           <w:sz w:val="18"/>
           <w:szCs w:val="18"/>
+          <w:highlight w:val="yellow"/>
         </w:rPr>
         <w:t>SearchHelper</w:t>
       </w:r>
@@ -4366,6 +4429,7 @@
           <w:kern w:val="0"/>
           <w:sz w:val="18"/>
           <w:szCs w:val="18"/>
+          <w:highlight w:val="yellow"/>
         </w:rPr>
         <w:t xml:space="preserve">: </w:t>
       </w:r>
@@ -4377,6 +4441,7 @@
           <w:kern w:val="0"/>
           <w:sz w:val="18"/>
           <w:szCs w:val="18"/>
+          <w:highlight w:val="yellow"/>
         </w:rPr>
         <w:t>WxApiRoot</w:t>
       </w:r>
@@ -4388,6 +4453,7 @@
           <w:kern w:val="0"/>
           <w:sz w:val="18"/>
           <w:szCs w:val="18"/>
+          <w:highlight w:val="yellow"/>
         </w:rPr>
         <w:t xml:space="preserve"> + </w:t>
       </w:r>
@@ -4398,6 +4464,7 @@
           <w:kern w:val="0"/>
           <w:sz w:val="18"/>
           <w:szCs w:val="18"/>
+          <w:highlight w:val="yellow"/>
         </w:rPr>
         <w:t>'search/helper'</w:t>
       </w:r>
@@ -4408,6 +4475,7 @@
           <w:kern w:val="0"/>
           <w:sz w:val="18"/>
           <w:szCs w:val="18"/>
+          <w:highlight w:val="yellow"/>
         </w:rPr>
         <w:t xml:space="preserve">, </w:t>
       </w:r>
@@ -4418,6 +4486,7 @@
           <w:kern w:val="0"/>
           <w:sz w:val="18"/>
           <w:szCs w:val="18"/>
+          <w:highlight w:val="yellow"/>
         </w:rPr>
         <w:t>//</w:t>
       </w:r>
@@ -4428,6 +4497,7 @@
           <w:kern w:val="0"/>
           <w:sz w:val="18"/>
           <w:szCs w:val="18"/>
+          <w:highlight w:val="yellow"/>
         </w:rPr>
         <w:t>搜索帮助</w:t>
       </w:r>
@@ -4465,6 +4535,7 @@
           <w:kern w:val="0"/>
           <w:sz w:val="18"/>
           <w:szCs w:val="18"/>
+          <w:highlight w:val="yellow"/>
         </w:rPr>
         <w:t>SearchClearHistory</w:t>
       </w:r>
@@ -4476,6 +4547,7 @@
           <w:kern w:val="0"/>
           <w:sz w:val="18"/>
           <w:szCs w:val="18"/>
+          <w:highlight w:val="yellow"/>
         </w:rPr>
         <w:t xml:space="preserve">: </w:t>
       </w:r>
@@ -4487,6 +4559,7 @@
           <w:kern w:val="0"/>
           <w:sz w:val="18"/>
           <w:szCs w:val="18"/>
+          <w:highlight w:val="yellow"/>
         </w:rPr>
         <w:t>WxApiRoot</w:t>
       </w:r>
@@ -4498,6 +4571,7 @@
           <w:kern w:val="0"/>
           <w:sz w:val="18"/>
           <w:szCs w:val="18"/>
+          <w:highlight w:val="yellow"/>
         </w:rPr>
         <w:t xml:space="preserve"> + </w:t>
       </w:r>
@@ -4508,6 +4582,7 @@
           <w:kern w:val="0"/>
           <w:sz w:val="18"/>
           <w:szCs w:val="18"/>
+          <w:highlight w:val="yellow"/>
         </w:rPr>
         <w:t>'search/</w:t>
       </w:r>
@@ -4519,6 +4594,7 @@
           <w:kern w:val="0"/>
           <w:sz w:val="18"/>
           <w:szCs w:val="18"/>
+          <w:highlight w:val="yellow"/>
         </w:rPr>
         <w:t>clearhistory</w:t>
       </w:r>
@@ -4530,6 +4606,7 @@
           <w:kern w:val="0"/>
           <w:sz w:val="18"/>
           <w:szCs w:val="18"/>
+          <w:highlight w:val="yellow"/>
         </w:rPr>
         <w:t>'</w:t>
       </w:r>
@@ -4540,6 +4617,7 @@
           <w:kern w:val="0"/>
           <w:sz w:val="18"/>
           <w:szCs w:val="18"/>
+          <w:highlight w:val="yellow"/>
         </w:rPr>
         <w:t xml:space="preserve">, </w:t>
       </w:r>
@@ -4550,6 +4628,7 @@
           <w:kern w:val="0"/>
           <w:sz w:val="18"/>
           <w:szCs w:val="18"/>
+          <w:highlight w:val="yellow"/>
         </w:rPr>
         <w:t>//</w:t>
       </w:r>
@@ -4560,6 +4639,7 @@
           <w:kern w:val="0"/>
           <w:sz w:val="18"/>
           <w:szCs w:val="18"/>
+          <w:highlight w:val="yellow"/>
         </w:rPr>
         <w:t>搜索历史清楚</w:t>
       </w:r>
@@ -5052,8 +5132,6 @@
         </w:rPr>
         <w:t>保存收货地址</w:t>
       </w:r>
-      <w:bookmarkStart w:id="0" w:name="_GoBack"/>
-      <w:bookmarkEnd w:id="0"/>
     </w:p>
     <w:p>
       <w:pPr>
@@ -5459,6 +5537,7 @@
           <w:kern w:val="0"/>
           <w:sz w:val="18"/>
           <w:szCs w:val="18"/>
+          <w:highlight w:val="yellow"/>
         </w:rPr>
         <w:t>OrderPrepay</w:t>
       </w:r>
@@ -5470,6 +5549,7 @@
           <w:kern w:val="0"/>
           <w:sz w:val="18"/>
           <w:szCs w:val="18"/>
+          <w:highlight w:val="yellow"/>
         </w:rPr>
         <w:t xml:space="preserve">: </w:t>
       </w:r>
@@ -5481,6 +5561,7 @@
           <w:kern w:val="0"/>
           <w:sz w:val="18"/>
           <w:szCs w:val="18"/>
+          <w:highlight w:val="yellow"/>
         </w:rPr>
         <w:t>WxApiRoot</w:t>
       </w:r>
@@ -5492,6 +5573,7 @@
           <w:kern w:val="0"/>
           <w:sz w:val="18"/>
           <w:szCs w:val="18"/>
+          <w:highlight w:val="yellow"/>
         </w:rPr>
         <w:t xml:space="preserve"> + </w:t>
       </w:r>
@@ -5502,6 +5584,7 @@
           <w:kern w:val="0"/>
           <w:sz w:val="18"/>
           <w:szCs w:val="18"/>
+          <w:highlight w:val="yellow"/>
         </w:rPr>
         <w:t>'order/prepay'</w:t>
       </w:r>
@@ -5512,6 +5595,7 @@
           <w:kern w:val="0"/>
           <w:sz w:val="18"/>
           <w:szCs w:val="18"/>
+          <w:highlight w:val="yellow"/>
         </w:rPr>
         <w:t xml:space="preserve">, </w:t>
       </w:r>
@@ -5522,6 +5606,7 @@
           <w:kern w:val="0"/>
           <w:sz w:val="18"/>
           <w:szCs w:val="18"/>
+          <w:highlight w:val="yellow"/>
         </w:rPr>
         <w:t xml:space="preserve">// </w:t>
       </w:r>
@@ -5532,6 +5617,7 @@
           <w:kern w:val="0"/>
           <w:sz w:val="18"/>
           <w:szCs w:val="18"/>
+          <w:highlight w:val="yellow"/>
         </w:rPr>
         <w:t>订单的预支付会话</w:t>
       </w:r>
@@ -5568,6 +5654,7 @@
           <w:kern w:val="0"/>
           <w:sz w:val="18"/>
           <w:szCs w:val="18"/>
+          <w:highlight w:val="yellow"/>
         </w:rPr>
         <w:t>OrderList</w:t>
       </w:r>
@@ -5579,6 +5666,7 @@
           <w:kern w:val="0"/>
           <w:sz w:val="18"/>
           <w:szCs w:val="18"/>
+          <w:highlight w:val="yellow"/>
         </w:rPr>
         <w:t xml:space="preserve">: </w:t>
       </w:r>
@@ -5590,6 +5678,7 @@
           <w:kern w:val="0"/>
           <w:sz w:val="18"/>
           <w:szCs w:val="18"/>
+          <w:highlight w:val="yellow"/>
         </w:rPr>
         <w:t>WxApiRoot</w:t>
       </w:r>
@@ -5601,6 +5690,7 @@
           <w:kern w:val="0"/>
           <w:sz w:val="18"/>
           <w:szCs w:val="18"/>
+          <w:highlight w:val="yellow"/>
         </w:rPr>
         <w:t xml:space="preserve"> + </w:t>
       </w:r>
@@ -5611,6 +5701,7 @@
           <w:kern w:val="0"/>
           <w:sz w:val="18"/>
           <w:szCs w:val="18"/>
+          <w:highlight w:val="yellow"/>
         </w:rPr>
         <w:t>'order/list'</w:t>
       </w:r>
@@ -5621,6 +5712,7 @@
           <w:kern w:val="0"/>
           <w:sz w:val="18"/>
           <w:szCs w:val="18"/>
+          <w:highlight w:val="yellow"/>
         </w:rPr>
         <w:t xml:space="preserve">, </w:t>
       </w:r>
@@ -5631,6 +5723,7 @@
           <w:kern w:val="0"/>
           <w:sz w:val="18"/>
           <w:szCs w:val="18"/>
+          <w:highlight w:val="yellow"/>
         </w:rPr>
         <w:t>//</w:t>
       </w:r>
@@ -5641,6 +5734,7 @@
           <w:kern w:val="0"/>
           <w:sz w:val="18"/>
           <w:szCs w:val="18"/>
+          <w:highlight w:val="yellow"/>
         </w:rPr>
         <w:t>订单列表</w:t>
       </w:r>
@@ -5677,6 +5771,7 @@
           <w:kern w:val="0"/>
           <w:sz w:val="18"/>
           <w:szCs w:val="18"/>
+          <w:highlight w:val="yellow"/>
         </w:rPr>
         <w:t>OrderDetail</w:t>
       </w:r>
@@ -5688,6 +5783,7 @@
           <w:kern w:val="0"/>
           <w:sz w:val="18"/>
           <w:szCs w:val="18"/>
+          <w:highlight w:val="yellow"/>
         </w:rPr>
         <w:t xml:space="preserve">: </w:t>
       </w:r>
@@ -5699,6 +5795,7 @@
           <w:kern w:val="0"/>
           <w:sz w:val="18"/>
           <w:szCs w:val="18"/>
+          <w:highlight w:val="yellow"/>
         </w:rPr>
         <w:t>WxApiRoot</w:t>
       </w:r>
@@ -5710,6 +5807,7 @@
           <w:kern w:val="0"/>
           <w:sz w:val="18"/>
           <w:szCs w:val="18"/>
+          <w:highlight w:val="yellow"/>
         </w:rPr>
         <w:t xml:space="preserve"> + </w:t>
       </w:r>
@@ -5720,6 +5818,7 @@
           <w:kern w:val="0"/>
           <w:sz w:val="18"/>
           <w:szCs w:val="18"/>
+          <w:highlight w:val="yellow"/>
         </w:rPr>
         <w:t>'order/detail'</w:t>
       </w:r>
@@ -5730,6 +5829,7 @@
           <w:kern w:val="0"/>
           <w:sz w:val="18"/>
           <w:szCs w:val="18"/>
+          <w:highlight w:val="yellow"/>
         </w:rPr>
         <w:t xml:space="preserve">, </w:t>
       </w:r>
@@ -5740,6 +5840,7 @@
           <w:kern w:val="0"/>
           <w:sz w:val="18"/>
           <w:szCs w:val="18"/>
+          <w:highlight w:val="yellow"/>
         </w:rPr>
         <w:t>//</w:t>
       </w:r>
@@ -5750,6 +5851,7 @@
           <w:kern w:val="0"/>
           <w:sz w:val="18"/>
           <w:szCs w:val="18"/>
+          <w:highlight w:val="yellow"/>
         </w:rPr>
         <w:t>订单详情</w:t>
       </w:r>
@@ -5766,6 +5868,7 @@
           <w:kern w:val="0"/>
           <w:sz w:val="18"/>
           <w:szCs w:val="18"/>
+          <w:highlight w:val="yellow"/>
         </w:rPr>
       </w:pPr>
       <w:r>
@@ -5786,6 +5889,7 @@
           <w:kern w:val="0"/>
           <w:sz w:val="18"/>
           <w:szCs w:val="18"/>
+          <w:highlight w:val="yellow"/>
         </w:rPr>
         <w:t>OrderCancel</w:t>
       </w:r>
@@ -5797,6 +5901,7 @@
           <w:kern w:val="0"/>
           <w:sz w:val="18"/>
           <w:szCs w:val="18"/>
+          <w:highlight w:val="yellow"/>
         </w:rPr>
         <w:t xml:space="preserve">: </w:t>
       </w:r>
@@ -5808,6 +5913,7 @@
           <w:kern w:val="0"/>
           <w:sz w:val="18"/>
           <w:szCs w:val="18"/>
+          <w:highlight w:val="yellow"/>
         </w:rPr>
         <w:t>WxApiRoot</w:t>
       </w:r>
@@ -5819,6 +5925,7 @@
           <w:kern w:val="0"/>
           <w:sz w:val="18"/>
           <w:szCs w:val="18"/>
+          <w:highlight w:val="yellow"/>
         </w:rPr>
         <w:t xml:space="preserve"> + </w:t>
       </w:r>
@@ -5829,6 +5936,7 @@
           <w:kern w:val="0"/>
           <w:sz w:val="18"/>
           <w:szCs w:val="18"/>
+          <w:highlight w:val="yellow"/>
         </w:rPr>
         <w:t>'order/cancel'</w:t>
       </w:r>
@@ -5839,6 +5947,7 @@
           <w:kern w:val="0"/>
           <w:sz w:val="18"/>
           <w:szCs w:val="18"/>
+          <w:highlight w:val="yellow"/>
         </w:rPr>
         <w:t xml:space="preserve">, </w:t>
       </w:r>
@@ -5849,6 +5958,7 @@
           <w:kern w:val="0"/>
           <w:sz w:val="18"/>
           <w:szCs w:val="18"/>
+          <w:highlight w:val="yellow"/>
         </w:rPr>
         <w:t>//</w:t>
       </w:r>
@@ -5859,6 +5969,7 @@
           <w:kern w:val="0"/>
           <w:sz w:val="18"/>
           <w:szCs w:val="18"/>
+          <w:highlight w:val="yellow"/>
         </w:rPr>
         <w:t>取消订单</w:t>
       </w:r>
@@ -5875,6 +5986,7 @@
           <w:kern w:val="0"/>
           <w:sz w:val="18"/>
           <w:szCs w:val="18"/>
+          <w:highlight w:val="yellow"/>
         </w:rPr>
       </w:pPr>
       <w:r>
@@ -5884,6 +5996,7 @@
           <w:kern w:val="0"/>
           <w:sz w:val="18"/>
           <w:szCs w:val="18"/>
+          <w:highlight w:val="yellow"/>
         </w:rPr>
         <w:t xml:space="preserve">  </w:t>
       </w:r>
@@ -5895,6 +6008,7 @@
           <w:kern w:val="0"/>
           <w:sz w:val="18"/>
           <w:szCs w:val="18"/>
+          <w:highlight w:val="yellow"/>
         </w:rPr>
         <w:t>OrderRefund</w:t>
       </w:r>
@@ -5906,6 +6020,7 @@
           <w:kern w:val="0"/>
           <w:sz w:val="18"/>
           <w:szCs w:val="18"/>
+          <w:highlight w:val="yellow"/>
         </w:rPr>
         <w:t xml:space="preserve">: </w:t>
       </w:r>
@@ -5917,6 +6032,7 @@
           <w:kern w:val="0"/>
           <w:sz w:val="18"/>
           <w:szCs w:val="18"/>
+          <w:highlight w:val="yellow"/>
         </w:rPr>
         <w:t>WxApiRoot</w:t>
       </w:r>
@@ -5928,6 +6044,7 @@
           <w:kern w:val="0"/>
           <w:sz w:val="18"/>
           <w:szCs w:val="18"/>
+          <w:highlight w:val="yellow"/>
         </w:rPr>
         <w:t xml:space="preserve"> + </w:t>
       </w:r>
@@ -5938,6 +6055,7 @@
           <w:kern w:val="0"/>
           <w:sz w:val="18"/>
           <w:szCs w:val="18"/>
+          <w:highlight w:val="yellow"/>
         </w:rPr>
         <w:t>'order/refund'</w:t>
       </w:r>
@@ -5948,6 +6066,7 @@
           <w:kern w:val="0"/>
           <w:sz w:val="18"/>
           <w:szCs w:val="18"/>
+          <w:highlight w:val="yellow"/>
         </w:rPr>
         <w:t xml:space="preserve">, </w:t>
       </w:r>
@@ -5958,6 +6077,7 @@
           <w:kern w:val="0"/>
           <w:sz w:val="18"/>
           <w:szCs w:val="18"/>
+          <w:highlight w:val="yellow"/>
         </w:rPr>
         <w:t>//</w:t>
       </w:r>
@@ -5968,6 +6088,7 @@
           <w:kern w:val="0"/>
           <w:sz w:val="18"/>
           <w:szCs w:val="18"/>
+          <w:highlight w:val="yellow"/>
         </w:rPr>
         <w:t>退款取消订单</w:t>
       </w:r>
@@ -5984,6 +6105,7 @@
           <w:kern w:val="0"/>
           <w:sz w:val="18"/>
           <w:szCs w:val="18"/>
+          <w:highlight w:val="yellow"/>
         </w:rPr>
       </w:pPr>
       <w:r>
@@ -5993,6 +6115,7 @@
           <w:kern w:val="0"/>
           <w:sz w:val="18"/>
           <w:szCs w:val="18"/>
+          <w:highlight w:val="yellow"/>
         </w:rPr>
         <w:t xml:space="preserve">  </w:t>
       </w:r>
@@ -6004,6 +6127,7 @@
           <w:kern w:val="0"/>
           <w:sz w:val="18"/>
           <w:szCs w:val="18"/>
+          <w:highlight w:val="yellow"/>
         </w:rPr>
         <w:t>OrderDelete</w:t>
       </w:r>
@@ -6015,6 +6139,7 @@
           <w:kern w:val="0"/>
           <w:sz w:val="18"/>
           <w:szCs w:val="18"/>
+          <w:highlight w:val="yellow"/>
         </w:rPr>
         <w:t xml:space="preserve">: </w:t>
       </w:r>
@@ -6026,6 +6151,7 @@
           <w:kern w:val="0"/>
           <w:sz w:val="18"/>
           <w:szCs w:val="18"/>
+          <w:highlight w:val="yellow"/>
         </w:rPr>
         <w:t>WxApiRoot</w:t>
       </w:r>
@@ -6037,6 +6163,7 @@
           <w:kern w:val="0"/>
           <w:sz w:val="18"/>
           <w:szCs w:val="18"/>
+          <w:highlight w:val="yellow"/>
         </w:rPr>
         <w:t xml:space="preserve"> + </w:t>
       </w:r>
@@ -6047,6 +6174,7 @@
           <w:kern w:val="0"/>
           <w:sz w:val="18"/>
           <w:szCs w:val="18"/>
+          <w:highlight w:val="yellow"/>
         </w:rPr>
         <w:t>'order/delete'</w:t>
       </w:r>
@@ -6057,6 +6185,7 @@
           <w:kern w:val="0"/>
           <w:sz w:val="18"/>
           <w:szCs w:val="18"/>
+          <w:highlight w:val="yellow"/>
         </w:rPr>
         <w:t xml:space="preserve">, </w:t>
       </w:r>
@@ -6067,6 +6196,7 @@
           <w:kern w:val="0"/>
           <w:sz w:val="18"/>
           <w:szCs w:val="18"/>
+          <w:highlight w:val="yellow"/>
         </w:rPr>
         <w:t>//</w:t>
       </w:r>
@@ -6077,6 +6207,7 @@
           <w:kern w:val="0"/>
           <w:sz w:val="18"/>
           <w:szCs w:val="18"/>
+          <w:highlight w:val="yellow"/>
         </w:rPr>
         <w:t>删除订单</w:t>
       </w:r>
@@ -6093,6 +6224,7 @@
           <w:kern w:val="0"/>
           <w:sz w:val="18"/>
           <w:szCs w:val="18"/>
+          <w:highlight w:val="yellow"/>
         </w:rPr>
       </w:pPr>
       <w:r>
@@ -6102,6 +6234,7 @@
           <w:kern w:val="0"/>
           <w:sz w:val="18"/>
           <w:szCs w:val="18"/>
+          <w:highlight w:val="yellow"/>
         </w:rPr>
         <w:t xml:space="preserve">  </w:t>
       </w:r>
@@ -6113,6 +6246,7 @@
           <w:kern w:val="0"/>
           <w:sz w:val="18"/>
           <w:szCs w:val="18"/>
+          <w:highlight w:val="yellow"/>
         </w:rPr>
         <w:t>OrderConfirm</w:t>
       </w:r>
@@ -6124,6 +6258,7 @@
           <w:kern w:val="0"/>
           <w:sz w:val="18"/>
           <w:szCs w:val="18"/>
+          <w:highlight w:val="yellow"/>
         </w:rPr>
         <w:t xml:space="preserve">: </w:t>
       </w:r>
@@ -6135,6 +6270,7 @@
           <w:kern w:val="0"/>
           <w:sz w:val="18"/>
           <w:szCs w:val="18"/>
+          <w:highlight w:val="yellow"/>
         </w:rPr>
         <w:t>WxApiRoot</w:t>
       </w:r>
@@ -6146,6 +6282,7 @@
           <w:kern w:val="0"/>
           <w:sz w:val="18"/>
           <w:szCs w:val="18"/>
+          <w:highlight w:val="yellow"/>
         </w:rPr>
         <w:t xml:space="preserve"> + </w:t>
       </w:r>
@@ -6156,6 +6293,7 @@
           <w:kern w:val="0"/>
           <w:sz w:val="18"/>
           <w:szCs w:val="18"/>
+          <w:highlight w:val="yellow"/>
         </w:rPr>
         <w:t>'order/confirm'</w:t>
       </w:r>
@@ -6166,6 +6304,7 @@
           <w:kern w:val="0"/>
           <w:sz w:val="18"/>
           <w:szCs w:val="18"/>
+          <w:highlight w:val="yellow"/>
         </w:rPr>
         <w:t xml:space="preserve">, </w:t>
       </w:r>
@@ -6176,6 +6315,7 @@
           <w:kern w:val="0"/>
           <w:sz w:val="18"/>
           <w:szCs w:val="18"/>
+          <w:highlight w:val="yellow"/>
         </w:rPr>
         <w:t>//</w:t>
       </w:r>
@@ -6186,6 +6326,7 @@
           <w:kern w:val="0"/>
           <w:sz w:val="18"/>
           <w:szCs w:val="18"/>
+          <w:highlight w:val="yellow"/>
         </w:rPr>
         <w:t>确认收货</w:t>
       </w:r>
@@ -6211,6 +6352,7 @@
           <w:kern w:val="0"/>
           <w:sz w:val="18"/>
           <w:szCs w:val="18"/>
+          <w:highlight w:val="yellow"/>
         </w:rPr>
         <w:t xml:space="preserve">  </w:t>
       </w:r>
@@ -6222,6 +6364,7 @@
           <w:kern w:val="0"/>
           <w:sz w:val="18"/>
           <w:szCs w:val="18"/>
+          <w:highlight w:val="yellow"/>
         </w:rPr>
         <w:t>OrderGoods</w:t>
       </w:r>
@@ -6233,6 +6376,7 @@
           <w:kern w:val="0"/>
           <w:sz w:val="18"/>
           <w:szCs w:val="18"/>
+          <w:highlight w:val="yellow"/>
         </w:rPr>
         <w:t xml:space="preserve">: </w:t>
       </w:r>
@@ -6244,6 +6388,7 @@
           <w:kern w:val="0"/>
           <w:sz w:val="18"/>
           <w:szCs w:val="18"/>
+          <w:highlight w:val="yellow"/>
         </w:rPr>
         <w:t>WxApiRoot</w:t>
       </w:r>
@@ -6255,6 +6400,7 @@
           <w:kern w:val="0"/>
           <w:sz w:val="18"/>
           <w:szCs w:val="18"/>
+          <w:highlight w:val="yellow"/>
         </w:rPr>
         <w:t xml:space="preserve"> + </w:t>
       </w:r>
@@ -6265,6 +6411,7 @@
           <w:kern w:val="0"/>
           <w:sz w:val="18"/>
           <w:szCs w:val="18"/>
+          <w:highlight w:val="yellow"/>
         </w:rPr>
         <w:t>'order/goods'</w:t>
       </w:r>
@@ -6275,6 +6422,7 @@
           <w:kern w:val="0"/>
           <w:sz w:val="18"/>
           <w:szCs w:val="18"/>
+          <w:highlight w:val="yellow"/>
         </w:rPr>
         <w:t xml:space="preserve">, </w:t>
       </w:r>
@@ -6285,6 +6433,7 @@
           <w:kern w:val="0"/>
           <w:sz w:val="18"/>
           <w:szCs w:val="18"/>
+          <w:highlight w:val="yellow"/>
         </w:rPr>
         <w:t xml:space="preserve">// </w:t>
       </w:r>
@@ -6295,6 +6444,7 @@
           <w:kern w:val="0"/>
           <w:sz w:val="18"/>
           <w:szCs w:val="18"/>
+          <w:highlight w:val="yellow"/>
         </w:rPr>
         <w:t>代评价商品信息</w:t>
       </w:r>
@@ -7695,6 +7845,7 @@
           <w:kern w:val="0"/>
           <w:sz w:val="18"/>
           <w:szCs w:val="18"/>
+          <w:highlight w:val="yellow"/>
         </w:rPr>
       </w:pPr>
       <w:r>
@@ -7715,6 +7866,7 @@
           <w:kern w:val="0"/>
           <w:sz w:val="18"/>
           <w:szCs w:val="18"/>
+          <w:highlight w:val="yellow"/>
         </w:rPr>
         <w:t>CouponList</w:t>
       </w:r>
@@ -7726,6 +7878,7 @@
           <w:kern w:val="0"/>
           <w:sz w:val="18"/>
           <w:szCs w:val="18"/>
+          <w:highlight w:val="yellow"/>
         </w:rPr>
         <w:t xml:space="preserve">: </w:t>
       </w:r>
@@ -7737,6 +7890,7 @@
           <w:kern w:val="0"/>
           <w:sz w:val="18"/>
           <w:szCs w:val="18"/>
+          <w:highlight w:val="yellow"/>
         </w:rPr>
         <w:t>WxApiRoot</w:t>
       </w:r>
@@ -7748,6 +7902,7 @@
           <w:kern w:val="0"/>
           <w:sz w:val="18"/>
           <w:szCs w:val="18"/>
+          <w:highlight w:val="yellow"/>
         </w:rPr>
         <w:t xml:space="preserve"> + </w:t>
       </w:r>
@@ -7758,6 +7913,7 @@
           <w:kern w:val="0"/>
           <w:sz w:val="18"/>
           <w:szCs w:val="18"/>
+          <w:highlight w:val="yellow"/>
         </w:rPr>
         <w:t>'coupon/list'</w:t>
       </w:r>
@@ -7768,6 +7924,7 @@
           <w:kern w:val="0"/>
           <w:sz w:val="18"/>
           <w:szCs w:val="18"/>
+          <w:highlight w:val="yellow"/>
         </w:rPr>
         <w:t xml:space="preserve">, </w:t>
       </w:r>
@@ -7778,6 +7935,7 @@
           <w:kern w:val="0"/>
           <w:sz w:val="18"/>
           <w:szCs w:val="18"/>
+          <w:highlight w:val="yellow"/>
         </w:rPr>
         <w:t>//</w:t>
       </w:r>
@@ -7788,6 +7946,7 @@
           <w:kern w:val="0"/>
           <w:sz w:val="18"/>
           <w:szCs w:val="18"/>
+          <w:highlight w:val="yellow"/>
         </w:rPr>
         <w:t>优惠券列表</w:t>
       </w:r>
@@ -7813,6 +7972,7 @@
           <w:kern w:val="0"/>
           <w:sz w:val="18"/>
           <w:szCs w:val="18"/>
+          <w:highlight w:val="yellow"/>
         </w:rPr>
         <w:t xml:space="preserve">  </w:t>
       </w:r>
@@ -7824,6 +7984,7 @@
           <w:kern w:val="0"/>
           <w:sz w:val="18"/>
           <w:szCs w:val="18"/>
+          <w:highlight w:val="yellow"/>
         </w:rPr>
         <w:t>CouponMyList</w:t>
       </w:r>
@@ -7835,6 +7996,7 @@
           <w:kern w:val="0"/>
           <w:sz w:val="18"/>
           <w:szCs w:val="18"/>
+          <w:highlight w:val="yellow"/>
         </w:rPr>
         <w:t xml:space="preserve">: </w:t>
       </w:r>
@@ -7846,6 +8008,7 @@
           <w:kern w:val="0"/>
           <w:sz w:val="18"/>
           <w:szCs w:val="18"/>
+          <w:highlight w:val="yellow"/>
         </w:rPr>
         <w:t>WxApiRoot</w:t>
       </w:r>
@@ -7857,6 +8020,7 @@
           <w:kern w:val="0"/>
           <w:sz w:val="18"/>
           <w:szCs w:val="18"/>
+          <w:highlight w:val="yellow"/>
         </w:rPr>
         <w:t xml:space="preserve"> + </w:t>
       </w:r>
@@ -7867,6 +8031,7 @@
           <w:kern w:val="0"/>
           <w:sz w:val="18"/>
           <w:szCs w:val="18"/>
+          <w:highlight w:val="yellow"/>
         </w:rPr>
         <w:t>'coupon/</w:t>
       </w:r>
@@ -7878,6 +8043,7 @@
           <w:kern w:val="0"/>
           <w:sz w:val="18"/>
           <w:szCs w:val="18"/>
+          <w:highlight w:val="yellow"/>
         </w:rPr>
         <w:t>mylist</w:t>
       </w:r>
@@ -7889,6 +8055,7 @@
           <w:kern w:val="0"/>
           <w:sz w:val="18"/>
           <w:szCs w:val="18"/>
+          <w:highlight w:val="yellow"/>
         </w:rPr>
         <w:t>'</w:t>
       </w:r>
@@ -7899,6 +8066,7 @@
           <w:kern w:val="0"/>
           <w:sz w:val="18"/>
           <w:szCs w:val="18"/>
+          <w:highlight w:val="yellow"/>
         </w:rPr>
         <w:t xml:space="preserve">, </w:t>
       </w:r>
@@ -7909,6 +8077,7 @@
           <w:kern w:val="0"/>
           <w:sz w:val="18"/>
           <w:szCs w:val="18"/>
+          <w:highlight w:val="yellow"/>
         </w:rPr>
         <w:t>//</w:t>
       </w:r>
@@ -7919,6 +8088,7 @@
           <w:kern w:val="0"/>
           <w:sz w:val="18"/>
           <w:szCs w:val="18"/>
+          <w:highlight w:val="yellow"/>
         </w:rPr>
         <w:t>我的优惠券列表</w:t>
       </w:r>
@@ -8078,14 +8248,17 @@
         </w:rPr>
         <w:t xml:space="preserve">  </w:t>
       </w:r>
-      <w:proofErr w:type="spellStart"/>
-      <w:r>
-        <w:rPr>
-          <w:rFonts w:ascii="Consolas" w:eastAsia="宋体" w:hAnsi="Consolas" w:cs="宋体"/>
-          <w:color w:val="008080"/>
-          <w:kern w:val="0"/>
-          <w:sz w:val="18"/>
-          <w:szCs w:val="18"/>
+      <w:bookmarkStart w:id="0" w:name="_GoBack"/>
+      <w:bookmarkEnd w:id="0"/>
+      <w:proofErr w:type="spellStart"/>
+      <w:r>
+        <w:rPr>
+          <w:rFonts w:ascii="Consolas" w:eastAsia="宋体" w:hAnsi="Consolas" w:cs="宋体"/>
+          <w:color w:val="008080"/>
+          <w:kern w:val="0"/>
+          <w:sz w:val="18"/>
+          <w:szCs w:val="18"/>
+          <w:highlight w:val="yellow"/>
         </w:rPr>
         <w:t>CouponReceive</w:t>
       </w:r>
@@ -8097,6 +8270,7 @@
           <w:kern w:val="0"/>
           <w:sz w:val="18"/>
           <w:szCs w:val="18"/>
+          <w:highlight w:val="yellow"/>
         </w:rPr>
         <w:t xml:space="preserve">: </w:t>
       </w:r>
@@ -8108,6 +8282,7 @@
           <w:kern w:val="0"/>
           <w:sz w:val="18"/>
           <w:szCs w:val="18"/>
+          <w:highlight w:val="yellow"/>
         </w:rPr>
         <w:t>WxApiRoot</w:t>
       </w:r>
@@ -8119,6 +8294,7 @@
           <w:kern w:val="0"/>
           <w:sz w:val="18"/>
           <w:szCs w:val="18"/>
+          <w:highlight w:val="yellow"/>
         </w:rPr>
         <w:t xml:space="preserve"> + </w:t>
       </w:r>
@@ -8129,6 +8305,7 @@
           <w:kern w:val="0"/>
           <w:sz w:val="18"/>
           <w:szCs w:val="18"/>
+          <w:highlight w:val="yellow"/>
         </w:rPr>
         <w:t>'coupon/receive'</w:t>
       </w:r>
@@ -8139,6 +8316,7 @@
           <w:kern w:val="0"/>
           <w:sz w:val="18"/>
           <w:szCs w:val="18"/>
+          <w:highlight w:val="yellow"/>
         </w:rPr>
         <w:t xml:space="preserve">, </w:t>
       </w:r>
@@ -8149,6 +8327,7 @@
           <w:kern w:val="0"/>
           <w:sz w:val="18"/>
           <w:szCs w:val="18"/>
+          <w:highlight w:val="yellow"/>
         </w:rPr>
         <w:t>//</w:t>
       </w:r>
@@ -8159,6 +8338,7 @@
           <w:kern w:val="0"/>
           <w:sz w:val="18"/>
           <w:szCs w:val="18"/>
+          <w:highlight w:val="yellow"/>
         </w:rPr>
         <w:t>优惠券领取</w:t>
       </w:r>
@@ -8195,6 +8375,7 @@
           <w:kern w:val="0"/>
           <w:sz w:val="18"/>
           <w:szCs w:val="18"/>
+          <w:highlight w:val="yellow"/>
         </w:rPr>
         <w:t>CouponExchange</w:t>
       </w:r>
@@ -8206,6 +8387,7 @@
           <w:kern w:val="0"/>
           <w:sz w:val="18"/>
           <w:szCs w:val="18"/>
+          <w:highlight w:val="yellow"/>
         </w:rPr>
         <w:t xml:space="preserve">: </w:t>
       </w:r>
@@ -8217,6 +8399,7 @@
           <w:kern w:val="0"/>
           <w:sz w:val="18"/>
           <w:szCs w:val="18"/>
+          <w:highlight w:val="yellow"/>
         </w:rPr>
         <w:t>WxApiRoot</w:t>
       </w:r>
@@ -8228,6 +8411,7 @@
           <w:kern w:val="0"/>
           <w:sz w:val="18"/>
           <w:szCs w:val="18"/>
+          <w:highlight w:val="yellow"/>
         </w:rPr>
         <w:t xml:space="preserve"> + </w:t>
       </w:r>
@@ -8238,6 +8422,7 @@
           <w:kern w:val="0"/>
           <w:sz w:val="18"/>
           <w:szCs w:val="18"/>
+          <w:highlight w:val="yellow"/>
         </w:rPr>
         <w:t>'coupon/exchange'</w:t>
       </w:r>
@@ -8248,6 +8433,7 @@
           <w:kern w:val="0"/>
           <w:sz w:val="18"/>
           <w:szCs w:val="18"/>
+          <w:highlight w:val="yellow"/>
         </w:rPr>
         <w:t xml:space="preserve">, </w:t>
       </w:r>
@@ -8258,6 +8444,7 @@
           <w:kern w:val="0"/>
           <w:sz w:val="18"/>
           <w:szCs w:val="18"/>
+          <w:highlight w:val="yellow"/>
         </w:rPr>
         <w:t>//</w:t>
       </w:r>
@@ -8268,6 +8455,7 @@
           <w:kern w:val="0"/>
           <w:sz w:val="18"/>
           <w:szCs w:val="18"/>
+          <w:highlight w:val="yellow"/>
         </w:rPr>
         <w:t>优惠券兑换</w:t>
       </w:r>
@@ -8319,6 +8507,7 @@
           <w:kern w:val="0"/>
           <w:sz w:val="18"/>
           <w:szCs w:val="18"/>
+          <w:highlight w:val="yellow"/>
         </w:rPr>
         <w:t>StorageUpload</w:t>
       </w:r>
@@ -8330,6 +8519,7 @@
           <w:kern w:val="0"/>
           <w:sz w:val="18"/>
           <w:szCs w:val="18"/>
+          <w:highlight w:val="yellow"/>
         </w:rPr>
         <w:t xml:space="preserve">: </w:t>
       </w:r>
@@ -8341,6 +8531,7 @@
           <w:kern w:val="0"/>
           <w:sz w:val="18"/>
           <w:szCs w:val="18"/>
+          <w:highlight w:val="yellow"/>
         </w:rPr>
         <w:t>WxApiRoot</w:t>
       </w:r>
@@ -8352,6 +8543,7 @@
           <w:kern w:val="0"/>
           <w:sz w:val="18"/>
           <w:szCs w:val="18"/>
+          <w:highlight w:val="yellow"/>
         </w:rPr>
         <w:t xml:space="preserve"> + </w:t>
       </w:r>
@@ -8362,6 +8554,7 @@
           <w:kern w:val="0"/>
           <w:sz w:val="18"/>
           <w:szCs w:val="18"/>
+          <w:highlight w:val="yellow"/>
         </w:rPr>
         <w:t>'storage/upload'</w:t>
       </w:r>
@@ -8372,6 +8565,7 @@
           <w:kern w:val="0"/>
           <w:sz w:val="18"/>
           <w:szCs w:val="18"/>
+          <w:highlight w:val="yellow"/>
         </w:rPr>
         <w:t xml:space="preserve">, </w:t>
       </w:r>
@@ -8382,6 +8576,7 @@
           <w:kern w:val="0"/>
           <w:sz w:val="18"/>
           <w:szCs w:val="18"/>
+          <w:highlight w:val="yellow"/>
         </w:rPr>
         <w:t>//</w:t>
       </w:r>
@@ -8392,6 +8587,7 @@
           <w:kern w:val="0"/>
           <w:sz w:val="18"/>
           <w:szCs w:val="18"/>
+          <w:highlight w:val="yellow"/>
         </w:rPr>
         <w:t>图片上传</w:t>
       </w:r>
@@ -8453,6 +8649,7 @@
           <w:kern w:val="0"/>
           <w:sz w:val="18"/>
           <w:szCs w:val="18"/>
+          <w:highlight w:val="yellow"/>
         </w:rPr>
         <w:t>UserIndex</w:t>
       </w:r>
@@ -8464,6 +8661,7 @@
           <w:kern w:val="0"/>
           <w:sz w:val="18"/>
           <w:szCs w:val="18"/>
+          <w:highlight w:val="yellow"/>
         </w:rPr>
         <w:t xml:space="preserve">: </w:t>
       </w:r>
@@ -8475,6 +8673,7 @@
           <w:kern w:val="0"/>
           <w:sz w:val="18"/>
           <w:szCs w:val="18"/>
+          <w:highlight w:val="yellow"/>
         </w:rPr>
         <w:t>WxApiRoot</w:t>
       </w:r>
@@ -8486,6 +8685,7 @@
           <w:kern w:val="0"/>
           <w:sz w:val="18"/>
           <w:szCs w:val="18"/>
+          <w:highlight w:val="yellow"/>
         </w:rPr>
         <w:t xml:space="preserve"> + </w:t>
       </w:r>
@@ -8496,6 +8696,7 @@
           <w:kern w:val="0"/>
           <w:sz w:val="18"/>
           <w:szCs w:val="18"/>
+          <w:highlight w:val="yellow"/>
         </w:rPr>
         <w:t>'user/index'</w:t>
       </w:r>
@@ -8506,6 +8707,7 @@
           <w:kern w:val="0"/>
           <w:sz w:val="18"/>
           <w:szCs w:val="18"/>
+          <w:highlight w:val="yellow"/>
         </w:rPr>
         <w:t xml:space="preserve">, </w:t>
       </w:r>
@@ -8516,6 +8718,7 @@
           <w:kern w:val="0"/>
           <w:sz w:val="18"/>
           <w:szCs w:val="18"/>
+          <w:highlight w:val="yellow"/>
         </w:rPr>
         <w:t>//</w:t>
       </w:r>
@@ -8526,6 +8729,7 @@
           <w:kern w:val="0"/>
           <w:sz w:val="18"/>
           <w:szCs w:val="18"/>
+          <w:highlight w:val="yellow"/>
         </w:rPr>
         <w:t>个人页面用户相关信息</w:t>
       </w:r>
